--- a/Analysis rough.docx
+++ b/Analysis rough.docx
@@ -1796,10 +1796,7 @@
         <w:spacing w:line="240" w:lineRule="auto"/>
       </w:pPr>
       <w:r>
-        <w:t>Server Control -&gt; Appl</w:t>
-      </w:r>
-      <w:r>
-        <w:t xml:space="preserve">ication </w:t>
+        <w:t xml:space="preserve">Server Control -&gt; Application </w:t>
       </w:r>
       <w:proofErr w:type="gramStart"/>
       <w:r>
@@ -2017,6 +2014,137 @@
       <w:pPr>
         <w:spacing w:line="240" w:lineRule="auto"/>
       </w:pPr>
+      <w:r>
+        <w:t>System Down</w:t>
+      </w:r>
+    </w:p>
+    <w:p>
+      <w:pPr>
+        <w:spacing w:line="240" w:lineRule="auto"/>
+      </w:pPr>
+      <w:r>
+        <w:t>Title Connection Down</w:t>
+      </w:r>
+    </w:p>
+    <w:p>
+      <w:pPr>
+        <w:spacing w:line="240" w:lineRule="auto"/>
+      </w:pPr>
+      <w:r>
+        <w:t xml:space="preserve">User -&gt; </w:t>
+      </w:r>
+      <w:proofErr w:type="gramStart"/>
+      <w:r>
+        <w:t>Boundary :</w:t>
+      </w:r>
+      <w:proofErr w:type="gramEnd"/>
+      <w:r>
+        <w:t xml:space="preserve"> Attempt Network Activity </w:t>
+      </w:r>
+    </w:p>
+    <w:p>
+      <w:pPr>
+        <w:spacing w:line="240" w:lineRule="auto"/>
+      </w:pPr>
+      <w:r>
+        <w:t xml:space="preserve">Boundary -&gt; </w:t>
+      </w:r>
+      <w:proofErr w:type="gramStart"/>
+      <w:r>
+        <w:t>Control :</w:t>
+      </w:r>
+      <w:proofErr w:type="gramEnd"/>
+      <w:r>
+        <w:t xml:space="preserve"> Request Network Activity</w:t>
+      </w:r>
+    </w:p>
+    <w:p>
+      <w:pPr>
+        <w:spacing w:line="240" w:lineRule="auto"/>
+      </w:pPr>
+      <w:r>
+        <w:t xml:space="preserve">Control -&gt; Server </w:t>
+      </w:r>
+      <w:proofErr w:type="gramStart"/>
+      <w:r>
+        <w:t>Control :</w:t>
+      </w:r>
+      <w:proofErr w:type="gramEnd"/>
+      <w:r>
+        <w:t xml:space="preserve"> Send request</w:t>
+      </w:r>
+    </w:p>
+    <w:p>
+      <w:pPr>
+        <w:spacing w:line="240" w:lineRule="auto"/>
+      </w:pPr>
+      <w:r>
+        <w:t>Server Control -&gt; Application Server: Request Response</w:t>
+      </w:r>
+    </w:p>
+    <w:p>
+      <w:pPr>
+        <w:spacing w:line="240" w:lineRule="auto"/>
+      </w:pPr>
+      <w:r>
+        <w:t xml:space="preserve">Server Control -&gt; </w:t>
+      </w:r>
+      <w:proofErr w:type="gramStart"/>
+      <w:r>
+        <w:t>Control :</w:t>
+      </w:r>
+      <w:proofErr w:type="gramEnd"/>
+      <w:r>
+        <w:t xml:space="preserve"> Update Connection Failed</w:t>
+      </w:r>
+    </w:p>
+    <w:p>
+      <w:pPr>
+        <w:spacing w:line="240" w:lineRule="auto"/>
+      </w:pPr>
+      <w:r>
+        <w:t xml:space="preserve">Control -&gt; </w:t>
+      </w:r>
+      <w:proofErr w:type="gramStart"/>
+      <w:r>
+        <w:t>Boundary :</w:t>
+      </w:r>
+      <w:proofErr w:type="gramEnd"/>
+      <w:r>
+        <w:t xml:space="preserve"> Display "Could not connect to server"</w:t>
+      </w:r>
+    </w:p>
+    <w:p>
+      <w:pPr>
+        <w:spacing w:line="240" w:lineRule="auto"/>
+      </w:pPr>
+      <w:r>
+        <w:t xml:space="preserve">User-&gt; </w:t>
+      </w:r>
+      <w:proofErr w:type="gramStart"/>
+      <w:r>
+        <w:t>Boundary :</w:t>
+      </w:r>
+      <w:proofErr w:type="gramEnd"/>
+      <w:r>
+        <w:t xml:space="preserve"> View</w:t>
+      </w:r>
+    </w:p>
+    <w:p>
+      <w:pPr>
+        <w:spacing w:line="240" w:lineRule="auto"/>
+      </w:pPr>
+      <w:r>
+        <w:t xml:space="preserve">User-&gt; Home Page </w:t>
+      </w:r>
+      <w:proofErr w:type="gramStart"/>
+      <w:r>
+        <w:t>Boundary :</w:t>
+      </w:r>
+      <w:proofErr w:type="gramEnd"/>
+      <w:r>
+        <w:t xml:space="preserve"> Return to home page</w:t>
+      </w:r>
       <w:bookmarkStart w:id="0" w:name="_GoBack"/>
       <w:bookmarkEnd w:id="0"/>
     </w:p>

--- a/Analysis rough.docx
+++ b/Analysis rough.docx
@@ -2144,6 +2144,369 @@
       <w:proofErr w:type="gramEnd"/>
       <w:r>
         <w:t xml:space="preserve"> Return to home page</w:t>
+      </w:r>
+    </w:p>
+    <w:p>
+      <w:pPr>
+        <w:spacing w:line="240" w:lineRule="auto"/>
+      </w:pPr>
+    </w:p>
+    <w:p>
+      <w:pPr>
+        <w:spacing w:line="240" w:lineRule="auto"/>
+      </w:pPr>
+      <w:r>
+        <w:t>Title Update Profile</w:t>
+      </w:r>
+    </w:p>
+    <w:p>
+      <w:pPr>
+        <w:spacing w:line="240" w:lineRule="auto"/>
+      </w:pPr>
+    </w:p>
+    <w:p>
+      <w:pPr>
+        <w:spacing w:line="240" w:lineRule="auto"/>
+      </w:pPr>
+      <w:r>
+        <w:t xml:space="preserve">User -&gt; Header </w:t>
+      </w:r>
+      <w:proofErr w:type="gramStart"/>
+      <w:r>
+        <w:t>Boundary :</w:t>
+      </w:r>
+      <w:proofErr w:type="gramEnd"/>
+      <w:r>
+        <w:t xml:space="preserve"> Presses Profile Button</w:t>
+      </w:r>
+    </w:p>
+    <w:p>
+      <w:pPr>
+        <w:spacing w:line="240" w:lineRule="auto"/>
+      </w:pPr>
+      <w:r>
+        <w:t xml:space="preserve">Header Boundary -&gt; Updating </w:t>
+      </w:r>
+      <w:proofErr w:type="gramStart"/>
+      <w:r>
+        <w:t>Control :</w:t>
+      </w:r>
+      <w:proofErr w:type="gramEnd"/>
+      <w:r>
+        <w:t xml:space="preserve"> Create Update</w:t>
+      </w:r>
+    </w:p>
+    <w:p>
+      <w:pPr>
+        <w:spacing w:line="240" w:lineRule="auto"/>
+      </w:pPr>
+      <w:r>
+        <w:t xml:space="preserve">Updating Control -&gt; Server </w:t>
+      </w:r>
+      <w:proofErr w:type="gramStart"/>
+      <w:r>
+        <w:t>Control :</w:t>
+      </w:r>
+      <w:proofErr w:type="gramEnd"/>
+      <w:r>
+        <w:t xml:space="preserve"> Request Updates</w:t>
+      </w:r>
+    </w:p>
+    <w:p>
+      <w:pPr>
+        <w:spacing w:line="240" w:lineRule="auto"/>
+      </w:pPr>
+      <w:r>
+        <w:t xml:space="preserve">Server Control -&gt; Application </w:t>
+      </w:r>
+      <w:proofErr w:type="gramStart"/>
+      <w:r>
+        <w:t>Server :</w:t>
+      </w:r>
+      <w:proofErr w:type="gramEnd"/>
+      <w:r>
+        <w:t xml:space="preserve"> Request Profile</w:t>
+      </w:r>
+    </w:p>
+    <w:p>
+      <w:pPr>
+        <w:spacing w:line="240" w:lineRule="auto"/>
+      </w:pPr>
+      <w:r>
+        <w:t xml:space="preserve">Application Server -&gt; Server </w:t>
+      </w:r>
+      <w:proofErr w:type="gramStart"/>
+      <w:r>
+        <w:t>Control :</w:t>
+      </w:r>
+      <w:proofErr w:type="gramEnd"/>
+      <w:r>
+        <w:t xml:space="preserve"> Return Profile</w:t>
+      </w:r>
+    </w:p>
+    <w:p>
+      <w:pPr>
+        <w:spacing w:line="240" w:lineRule="auto"/>
+      </w:pPr>
+      <w:r>
+        <w:t xml:space="preserve">Server Control -&gt; Updating </w:t>
+      </w:r>
+      <w:proofErr w:type="gramStart"/>
+      <w:r>
+        <w:t>Control :</w:t>
+      </w:r>
+      <w:proofErr w:type="gramEnd"/>
+      <w:r>
+        <w:t xml:space="preserve"> Return Updates</w:t>
+      </w:r>
+    </w:p>
+    <w:p>
+      <w:pPr>
+        <w:spacing w:line="240" w:lineRule="auto"/>
+      </w:pPr>
+      <w:r>
+        <w:t xml:space="preserve">Updating Control -&gt; Profile Page </w:t>
+      </w:r>
+      <w:proofErr w:type="gramStart"/>
+      <w:r>
+        <w:t>Boundary :</w:t>
+      </w:r>
+      <w:proofErr w:type="gramEnd"/>
+      <w:r>
+        <w:t xml:space="preserve"> Display profile</w:t>
+      </w:r>
+    </w:p>
+    <w:p>
+      <w:pPr>
+        <w:spacing w:line="240" w:lineRule="auto"/>
+      </w:pPr>
+      <w:r>
+        <w:t xml:space="preserve">User -&gt; Profile Page </w:t>
+      </w:r>
+      <w:proofErr w:type="gramStart"/>
+      <w:r>
+        <w:t>Boundary :</w:t>
+      </w:r>
+      <w:proofErr w:type="gramEnd"/>
+      <w:r>
+        <w:t xml:space="preserve"> View</w:t>
+      </w:r>
+    </w:p>
+    <w:p>
+      <w:pPr>
+        <w:spacing w:line="240" w:lineRule="auto"/>
+      </w:pPr>
+      <w:r>
+        <w:t xml:space="preserve">User -&gt; Profile Page </w:t>
+      </w:r>
+      <w:proofErr w:type="gramStart"/>
+      <w:r>
+        <w:t>Boundary :</w:t>
+      </w:r>
+      <w:proofErr w:type="gramEnd"/>
+      <w:r>
+        <w:t xml:space="preserve"> Presses Update Academics</w:t>
+      </w:r>
+    </w:p>
+    <w:p>
+      <w:pPr>
+        <w:spacing w:line="240" w:lineRule="auto"/>
+      </w:pPr>
+      <w:r>
+        <w:t xml:space="preserve">Profile Page Boundary -&gt; Updating </w:t>
+      </w:r>
+      <w:proofErr w:type="gramStart"/>
+      <w:r>
+        <w:t>Control :</w:t>
+      </w:r>
+      <w:proofErr w:type="gramEnd"/>
+      <w:r>
+        <w:t xml:space="preserve"> Request academics</w:t>
+      </w:r>
+    </w:p>
+    <w:p>
+      <w:pPr>
+        <w:spacing w:line="240" w:lineRule="auto"/>
+      </w:pPr>
+      <w:r>
+        <w:t xml:space="preserve">Updating Control -&gt; Profile Page </w:t>
+      </w:r>
+      <w:proofErr w:type="gramStart"/>
+      <w:r>
+        <w:t>Boundary :</w:t>
+      </w:r>
+      <w:proofErr w:type="gramEnd"/>
+      <w:r>
+        <w:t xml:space="preserve"> Display Academics</w:t>
+      </w:r>
+    </w:p>
+    <w:p>
+      <w:pPr>
+        <w:spacing w:line="240" w:lineRule="auto"/>
+      </w:pPr>
+      <w:r>
+        <w:t xml:space="preserve">User -&gt; Profile Page </w:t>
+      </w:r>
+      <w:proofErr w:type="gramStart"/>
+      <w:r>
+        <w:t>Boundary :</w:t>
+      </w:r>
+      <w:proofErr w:type="gramEnd"/>
+      <w:r>
+        <w:t xml:space="preserve"> View</w:t>
+      </w:r>
+    </w:p>
+    <w:p>
+      <w:pPr>
+        <w:spacing w:line="240" w:lineRule="auto"/>
+      </w:pPr>
+      <w:r>
+        <w:lastRenderedPageBreak/>
+        <w:t xml:space="preserve">User -&gt; Profile Page </w:t>
+      </w:r>
+      <w:proofErr w:type="gramStart"/>
+      <w:r>
+        <w:t>Boundary :</w:t>
+      </w:r>
+      <w:proofErr w:type="gramEnd"/>
+      <w:r>
+        <w:t xml:space="preserve"> Enter Information</w:t>
+      </w:r>
+    </w:p>
+    <w:p>
+      <w:pPr>
+        <w:spacing w:line="240" w:lineRule="auto"/>
+      </w:pPr>
+      <w:r>
+        <w:t xml:space="preserve">User -&gt; Profile Page </w:t>
+      </w:r>
+      <w:proofErr w:type="gramStart"/>
+      <w:r>
+        <w:t>Boundary :</w:t>
+      </w:r>
+      <w:proofErr w:type="gramEnd"/>
+      <w:r>
+        <w:t xml:space="preserve"> Press submit</w:t>
+      </w:r>
+    </w:p>
+    <w:p>
+      <w:pPr>
+        <w:spacing w:line="240" w:lineRule="auto"/>
+      </w:pPr>
+      <w:r>
+        <w:t xml:space="preserve">Profile Page Boundary -&gt; Update </w:t>
+      </w:r>
+      <w:proofErr w:type="gramStart"/>
+      <w:r>
+        <w:t>Control :</w:t>
+      </w:r>
+      <w:proofErr w:type="gramEnd"/>
+      <w:r>
+        <w:t xml:space="preserve"> Send update info</w:t>
+      </w:r>
+    </w:p>
+    <w:p>
+      <w:pPr>
+        <w:spacing w:line="240" w:lineRule="auto"/>
+      </w:pPr>
+      <w:r>
+        <w:t xml:space="preserve">Update Control -&gt; Server </w:t>
+      </w:r>
+      <w:proofErr w:type="gramStart"/>
+      <w:r>
+        <w:t>Control :</w:t>
+      </w:r>
+      <w:proofErr w:type="gramEnd"/>
+      <w:r>
+        <w:t xml:space="preserve"> Send Update</w:t>
+      </w:r>
+    </w:p>
+    <w:p>
+      <w:pPr>
+        <w:spacing w:line="240" w:lineRule="auto"/>
+      </w:pPr>
+      <w:r>
+        <w:t xml:space="preserve">Server Control -&gt; Application </w:t>
+      </w:r>
+      <w:proofErr w:type="gramStart"/>
+      <w:r>
+        <w:t>Server :</w:t>
+      </w:r>
+      <w:proofErr w:type="gramEnd"/>
+      <w:r>
+        <w:t xml:space="preserve"> Update Records</w:t>
+      </w:r>
+    </w:p>
+    <w:p>
+      <w:pPr>
+        <w:spacing w:line="240" w:lineRule="auto"/>
+      </w:pPr>
+      <w:r>
+        <w:t xml:space="preserve">Application Server -&gt; Server </w:t>
+      </w:r>
+      <w:proofErr w:type="gramStart"/>
+      <w:r>
+        <w:t>Control :</w:t>
+      </w:r>
+      <w:proofErr w:type="gramEnd"/>
+      <w:r>
+        <w:t xml:space="preserve"> Confirm</w:t>
+      </w:r>
+    </w:p>
+    <w:p>
+      <w:pPr>
+        <w:spacing w:line="240" w:lineRule="auto"/>
+      </w:pPr>
+      <w:r>
+        <w:t xml:space="preserve">Server Control -&gt; Updating </w:t>
+      </w:r>
+      <w:proofErr w:type="gramStart"/>
+      <w:r>
+        <w:t>Control :</w:t>
+      </w:r>
+      <w:proofErr w:type="gramEnd"/>
+      <w:r>
+        <w:t xml:space="preserve"> Confirm</w:t>
+      </w:r>
+    </w:p>
+    <w:p>
+      <w:pPr>
+        <w:spacing w:line="240" w:lineRule="auto"/>
+      </w:pPr>
+      <w:r>
+        <w:t xml:space="preserve">Updating Control -&gt; Profile Page </w:t>
+      </w:r>
+      <w:proofErr w:type="gramStart"/>
+      <w:r>
+        <w:t>Boundary :</w:t>
+      </w:r>
+      <w:proofErr w:type="gramEnd"/>
+      <w:r>
+        <w:t xml:space="preserve"> Display "Thank You"</w:t>
+      </w:r>
+    </w:p>
+    <w:p>
+      <w:pPr>
+        <w:spacing w:line="240" w:lineRule="auto"/>
+      </w:pPr>
+      <w:r>
+        <w:t>User -&gt; Profile Page Boundary: View</w:t>
+      </w:r>
+    </w:p>
+    <w:p>
+      <w:pPr>
+        <w:spacing w:line="240" w:lineRule="auto"/>
+      </w:pPr>
+      <w:r>
+        <w:t xml:space="preserve">User -&gt; Header </w:t>
+      </w:r>
+      <w:proofErr w:type="gramStart"/>
+      <w:r>
+        <w:t>Boundary :</w:t>
+      </w:r>
+      <w:proofErr w:type="gramEnd"/>
+      <w:r>
+        <w:t xml:space="preserve"> User Presses Home</w:t>
       </w:r>
       <w:bookmarkStart w:id="0" w:name="_GoBack"/>
       <w:bookmarkEnd w:id="0"/>
